--- a/Задание6Git.docx
+++ b/Задание6Git.docx
@@ -33,15 +33,11 @@
       </w:r>
     </w:p>
     <w:p>
-      <w:r>
-        <w:t>Нажимаем</w:t>
-      </w:r>
-      <w:r>
-        <w:rPr>
-          <w:lang w:val="en-US"/>
-        </w:rPr>
-        <w:t xml:space="preserve"> </w:t>
-      </w:r>
+      <w:pPr>
+        <w:rPr>
+          <w:lang w:val="en-US"/>
+        </w:rPr>
+      </w:pPr>
       <w:r>
         <w:t>ПКМ</w:t>
       </w:r>
@@ -49,22 +45,61 @@
         <w:rPr>
           <w:lang w:val="en-US"/>
         </w:rPr>
-        <w:t xml:space="preserve"> </w:t>
-      </w:r>
-      <w:r>
-        <w:rPr>
-          <w:lang w:val="en-US"/>
-        </w:rPr>
-        <w:t>open Git GUI here</w:t>
-      </w:r>
-    </w:p>
-    <w:p>
-      <w:r>
+        <w:t xml:space="preserve"> &gt; </w:t>
+      </w:r>
+      <w:r>
+        <w:rPr>
+          <w:lang w:val="en-US"/>
+        </w:rPr>
+        <w:t>open</w:t>
+      </w:r>
+      <w:r>
+        <w:rPr>
+          <w:lang w:val="en-US"/>
+        </w:rPr>
+        <w:t xml:space="preserve"> </w:t>
+      </w:r>
+      <w:r>
+        <w:rPr>
+          <w:lang w:val="en-US"/>
+        </w:rPr>
+        <w:t>Git</w:t>
+      </w:r>
+      <w:r>
+        <w:rPr>
+          <w:lang w:val="en-US"/>
+        </w:rPr>
+        <w:t xml:space="preserve"> </w:t>
+      </w:r>
+      <w:r>
+        <w:rPr>
+          <w:lang w:val="en-US"/>
+        </w:rPr>
+        <w:t>Bash</w:t>
+      </w:r>
+      <w:r>
+        <w:rPr>
+          <w:lang w:val="en-US"/>
+        </w:rPr>
+        <w:t xml:space="preserve"> </w:t>
+      </w:r>
+      <w:r>
+        <w:rPr>
+          <w:lang w:val="en-US"/>
+        </w:rPr>
+        <w:t>here</w:t>
+      </w:r>
+    </w:p>
+    <w:p>
+      <w:r>
+        <w:rPr>
+          <w:lang w:val="en-US"/>
+        </w:rPr>
         <w:drawing>
-          <wp:inline distT="0" distB="0" distL="0" distR="0" wp14:anchorId="7DBD38D0" wp14:editId="09D39C4E">
-            <wp:extent cx="5940425" cy="4008755"/>
-            <wp:effectExtent l="0" t="0" r="3175" b="0"/>
-            <wp:docPr id="1" name="Рисунок 1"/>
+          <wp:inline distT="0" distB="0" distL="0" distR="0" wp14:anchorId="31531DFC" wp14:editId="5CB2196C">
+            <wp:extent cx="3019846" cy="3743847"/>
+            <wp:effectExtent l="0" t="0" r="9525" b="9525"/>
+            <wp:docPr id="2" name="Рисунок 2"/>
             <wp:cNvGraphicFramePr>
               <a:graphicFrameLocks xmlns:a="http://schemas.openxmlformats.org/drawingml/2006/main" noChangeAspect="1"/>
             </wp:cNvGraphicFramePr>
@@ -84,7 +119,7 @@
                   <pic:spPr>
                     <a:xfrm>
                       <a:off x="0" y="0"/>
-                      <a:ext cx="5940425" cy="4008755"/>
+                      <a:ext cx="3019846" cy="3743847"/>
                     </a:xfrm>
                     <a:prstGeom prst="rect">
                       <a:avLst/>
@@ -104,11 +139,31 @@
         </w:rPr>
       </w:pPr>
       <w:r>
+        <w:t xml:space="preserve">В командной строке </w:t>
+      </w:r>
+      <w:r>
+        <w:rPr>
+          <w:lang w:val="en-US"/>
+        </w:rPr>
+        <w:t>git</w:t>
+      </w:r>
+      <w:r>
+        <w:t xml:space="preserve"> </w:t>
+      </w:r>
+      <w:r>
+        <w:rPr>
+          <w:lang w:val="en-US"/>
+        </w:rPr>
+        <w:t>init</w:t>
+      </w:r>
+    </w:p>
+    <w:p>
+      <w:r>
         <w:drawing>
-          <wp:inline distT="0" distB="0" distL="0" distR="0" wp14:anchorId="068D4C43" wp14:editId="5251395D">
-            <wp:extent cx="5940425" cy="3232785"/>
-            <wp:effectExtent l="0" t="0" r="3175" b="5715"/>
-            <wp:docPr id="10" name="Рисунок 10"/>
+          <wp:inline distT="0" distB="0" distL="0" distR="0" wp14:anchorId="1D149570" wp14:editId="39B5B930">
+            <wp:extent cx="5534797" cy="3524742"/>
+            <wp:effectExtent l="0" t="0" r="0" b="0"/>
+            <wp:docPr id="3" name="Рисунок 3"/>
             <wp:cNvGraphicFramePr>
               <a:graphicFrameLocks xmlns:a="http://schemas.openxmlformats.org/drawingml/2006/main" noChangeAspect="1"/>
             </wp:cNvGraphicFramePr>
@@ -128,7 +183,7 @@
                   <pic:spPr>
                     <a:xfrm>
                       <a:off x="0" y="0"/>
-                      <a:ext cx="5940425" cy="3232785"/>
+                      <a:ext cx="5534797" cy="3524742"/>
                     </a:xfrm>
                     <a:prstGeom prst="rect">
                       <a:avLst/>
@@ -142,35 +197,44 @@
       </w:r>
     </w:p>
     <w:p>
-      <w:r>
-        <w:t xml:space="preserve">Так как я давно сделал репозиторий у меня команд не осталось, но я сперва инициализировал репозиторий, затем создал репозиторий на гитхабе, поменял </w:t>
-      </w:r>
-      <w:r>
-        <w:rPr>
-          <w:lang w:val="en-US"/>
-        </w:rPr>
-        <w:t>source</w:t>
-      </w:r>
-      <w:r>
-        <w:t xml:space="preserve"> </w:t>
-      </w:r>
-      <w:r>
-        <w:t>у локального репозитория на тот, что указан в гитхабе и затем закоммитил и запушил.</w:t>
+      <w:pPr>
+        <w:rPr>
+          <w:lang w:val="en-US"/>
+        </w:rPr>
+      </w:pPr>
+      <w:r>
+        <w:rPr>
+          <w:lang w:val="en-US"/>
+        </w:rPr>
+        <w:t>git add *</w:t>
+      </w:r>
+    </w:p>
+    <w:p>
+      <w:pPr>
+        <w:rPr>
+          <w:lang w:val="en-US"/>
+        </w:rPr>
+      </w:pPr>
+      <w:r>
+        <w:rPr>
+          <w:lang w:val="en-US"/>
+        </w:rPr>
+        <w:t>git commit</w:t>
       </w:r>
     </w:p>
     <w:p>
       <w:r>
         <w:lastRenderedPageBreak/>
-        <w:t>https://github.com/jecsonM/My-studPractice4Course.git</w:t>
+        <w:t>в открывшемся текстовом редакторе указал комментарий «какой-то комментарий»</w:t>
       </w:r>
     </w:p>
     <w:p>
       <w:r>
         <w:drawing>
-          <wp:inline distT="0" distB="0" distL="0" distR="0" wp14:anchorId="2A3F9616" wp14:editId="42646475">
-            <wp:extent cx="5940425" cy="4166870"/>
-            <wp:effectExtent l="0" t="0" r="3175" b="5080"/>
-            <wp:docPr id="27" name="Рисунок 27"/>
+          <wp:inline distT="0" distB="0" distL="0" distR="0" wp14:anchorId="6D4A88C6" wp14:editId="6911037B">
+            <wp:extent cx="5940425" cy="1586865"/>
+            <wp:effectExtent l="0" t="0" r="3175" b="0"/>
+            <wp:docPr id="8" name="Рисунок 8"/>
             <wp:cNvGraphicFramePr>
               <a:graphicFrameLocks xmlns:a="http://schemas.openxmlformats.org/drawingml/2006/main" noChangeAspect="1"/>
             </wp:cNvGraphicFramePr>
@@ -190,6 +254,490 @@
                   <pic:spPr>
                     <a:xfrm>
                       <a:off x="0" y="0"/>
+                      <a:ext cx="5940425" cy="1586865"/>
+                    </a:xfrm>
+                    <a:prstGeom prst="rect">
+                      <a:avLst/>
+                    </a:prstGeom>
+                  </pic:spPr>
+                </pic:pic>
+              </a:graphicData>
+            </a:graphic>
+          </wp:inline>
+        </w:drawing>
+      </w:r>
+    </w:p>
+    <w:p>
+      <w:r>
+        <w:t xml:space="preserve">На сайте </w:t>
+      </w:r>
+      <w:r>
+        <w:rPr>
+          <w:lang w:val="en-US"/>
+        </w:rPr>
+        <w:t>github</w:t>
+      </w:r>
+      <w:r>
+        <w:t xml:space="preserve"> </w:t>
+      </w:r>
+      <w:r>
+        <w:t>создаю репозиторий</w:t>
+      </w:r>
+    </w:p>
+    <w:p>
+      <w:pPr>
+        <w:rPr>
+          <w:lang w:val="en-US"/>
+        </w:rPr>
+      </w:pPr>
+      <w:r>
+        <w:drawing>
+          <wp:inline distT="0" distB="0" distL="0" distR="0" wp14:anchorId="7BD5879A" wp14:editId="48A43506">
+            <wp:extent cx="5940425" cy="5714365"/>
+            <wp:effectExtent l="0" t="0" r="3175" b="635"/>
+            <wp:docPr id="4" name="Рисунок 4"/>
+            <wp:cNvGraphicFramePr>
+              <a:graphicFrameLocks xmlns:a="http://schemas.openxmlformats.org/drawingml/2006/main" noChangeAspect="1"/>
+            </wp:cNvGraphicFramePr>
+            <a:graphic xmlns:a="http://schemas.openxmlformats.org/drawingml/2006/main">
+              <a:graphicData uri="http://schemas.openxmlformats.org/drawingml/2006/picture">
+                <pic:pic xmlns:pic="http://schemas.openxmlformats.org/drawingml/2006/picture">
+                  <pic:nvPicPr>
+                    <pic:cNvPr id="1" name=""/>
+                    <pic:cNvPicPr/>
+                  </pic:nvPicPr>
+                  <pic:blipFill>
+                    <a:blip r:embed="rId8"/>
+                    <a:stretch>
+                      <a:fillRect/>
+                    </a:stretch>
+                  </pic:blipFill>
+                  <pic:spPr>
+                    <a:xfrm>
+                      <a:off x="0" y="0"/>
+                      <a:ext cx="5940425" cy="5714365"/>
+                    </a:xfrm>
+                    <a:prstGeom prst="rect">
+                      <a:avLst/>
+                    </a:prstGeom>
+                  </pic:spPr>
+                </pic:pic>
+              </a:graphicData>
+            </a:graphic>
+          </wp:inline>
+        </w:drawing>
+      </w:r>
+    </w:p>
+    <w:p>
+      <w:pPr>
+        <w:rPr>
+          <w:lang w:val="en-US"/>
+        </w:rPr>
+      </w:pPr>
+      <w:r>
+        <w:t>Копирую</w:t>
+      </w:r>
+      <w:r>
+        <w:rPr>
+          <w:lang w:val="en-US"/>
+        </w:rPr>
+        <w:t xml:space="preserve"> </w:t>
+      </w:r>
+      <w:r>
+        <w:t>команды</w:t>
+      </w:r>
+      <w:r>
+        <w:rPr>
+          <w:lang w:val="en-US"/>
+        </w:rPr>
+        <w:t xml:space="preserve"> </w:t>
+      </w:r>
+      <w:r>
+        <w:t>из</w:t>
+      </w:r>
+      <w:r>
+        <w:rPr>
+          <w:lang w:val="en-US"/>
+        </w:rPr>
+        <w:t xml:space="preserve"> «</w:t>
+      </w:r>
+      <w:r>
+        <w:rPr>
+          <w:lang w:val="en-US"/>
+        </w:rPr>
+        <w:t>…or push an existing repository from the command line</w:t>
+      </w:r>
+      <w:r>
+        <w:rPr>
+          <w:lang w:val="en-US"/>
+        </w:rPr>
+        <w:t xml:space="preserve">», </w:t>
+      </w:r>
+      <w:r>
+        <w:t>но</w:t>
+      </w:r>
+      <w:r>
+        <w:rPr>
+          <w:lang w:val="en-US"/>
+        </w:rPr>
+        <w:t xml:space="preserve"> </w:t>
+      </w:r>
+      <w:r>
+        <w:t>меняю</w:t>
+      </w:r>
+      <w:r>
+        <w:rPr>
+          <w:lang w:val="en-US"/>
+        </w:rPr>
+        <w:t xml:space="preserve"> </w:t>
+      </w:r>
+      <w:r>
+        <w:t>название</w:t>
+      </w:r>
+      <w:r>
+        <w:rPr>
+          <w:lang w:val="en-US"/>
+        </w:rPr>
+        <w:t xml:space="preserve"> </w:t>
+      </w:r>
+      <w:r>
+        <w:t>ветки</w:t>
+      </w:r>
+      <w:r>
+        <w:rPr>
+          <w:lang w:val="en-US"/>
+        </w:rPr>
+        <w:t xml:space="preserve"> main </w:t>
+      </w:r>
+      <w:r>
+        <w:t>на</w:t>
+      </w:r>
+      <w:r>
+        <w:rPr>
+          <w:lang w:val="en-US"/>
+        </w:rPr>
+        <w:t xml:space="preserve"> </w:t>
+      </w:r>
+      <w:r>
+        <w:rPr>
+          <w:lang w:val="en-US"/>
+        </w:rPr>
+        <w:t>master</w:t>
+      </w:r>
+    </w:p>
+    <w:p>
+      <w:r>
+        <w:lastRenderedPageBreak/>
+        <w:drawing>
+          <wp:inline distT="0" distB="0" distL="0" distR="0" wp14:anchorId="47977917" wp14:editId="492D31FB">
+            <wp:extent cx="5940425" cy="3886200"/>
+            <wp:effectExtent l="0" t="0" r="3175" b="0"/>
+            <wp:docPr id="5" name="Рисунок 5"/>
+            <wp:cNvGraphicFramePr>
+              <a:graphicFrameLocks xmlns:a="http://schemas.openxmlformats.org/drawingml/2006/main" noChangeAspect="1"/>
+            </wp:cNvGraphicFramePr>
+            <a:graphic xmlns:a="http://schemas.openxmlformats.org/drawingml/2006/main">
+              <a:graphicData uri="http://schemas.openxmlformats.org/drawingml/2006/picture">
+                <pic:pic xmlns:pic="http://schemas.openxmlformats.org/drawingml/2006/picture">
+                  <pic:nvPicPr>
+                    <pic:cNvPr id="1" name=""/>
+                    <pic:cNvPicPr/>
+                  </pic:nvPicPr>
+                  <pic:blipFill>
+                    <a:blip r:embed="rId9"/>
+                    <a:stretch>
+                      <a:fillRect/>
+                    </a:stretch>
+                  </pic:blipFill>
+                  <pic:spPr>
+                    <a:xfrm>
+                      <a:off x="0" y="0"/>
+                      <a:ext cx="5940425" cy="3886200"/>
+                    </a:xfrm>
+                    <a:prstGeom prst="rect">
+                      <a:avLst/>
+                    </a:prstGeom>
+                  </pic:spPr>
+                </pic:pic>
+              </a:graphicData>
+            </a:graphic>
+          </wp:inline>
+        </w:drawing>
+      </w:r>
+    </w:p>
+    <w:p>
+      <w:pPr>
+        <w:rPr>
+          <w:lang w:val="en-US"/>
+        </w:rPr>
+      </w:pPr>
+    </w:p>
+    <w:p>
+      <w:pPr>
+        <w:rPr>
+          <w:lang w:val="en-US"/>
+        </w:rPr>
+      </w:pPr>
+      <w:r>
+        <w:rPr>
+          <w:lang w:val="en-US"/>
+        </w:rPr>
+        <w:t>git remote add origin https://github.com/jecsonM/NewRepoToDemonstrateGitBash.git</w:t>
+      </w:r>
+    </w:p>
+    <w:p>
+      <w:pPr>
+        <w:rPr>
+          <w:lang w:val="en-US"/>
+        </w:rPr>
+      </w:pPr>
+      <w:r>
+        <w:rPr>
+          <w:lang w:val="en-US"/>
+        </w:rPr>
+        <w:t xml:space="preserve">git push -u origin </w:t>
+      </w:r>
+      <w:r>
+        <w:rPr>
+          <w:lang w:val="en-US"/>
+        </w:rPr>
+        <w:t>master</w:t>
+      </w:r>
+    </w:p>
+    <w:p>
+      <w:pPr>
+        <w:rPr>
+          <w:lang w:val="en-US"/>
+        </w:rPr>
+      </w:pPr>
+      <w:r>
+        <w:rPr>
+          <w:lang w:val="en-US"/>
+        </w:rPr>
+        <w:drawing>
+          <wp:inline distT="0" distB="0" distL="0" distR="0" wp14:anchorId="3273E2EC" wp14:editId="22D55865">
+            <wp:extent cx="5534797" cy="1257475"/>
+            <wp:effectExtent l="0" t="0" r="8890" b="0"/>
+            <wp:docPr id="7" name="Рисунок 7"/>
+            <wp:cNvGraphicFramePr>
+              <a:graphicFrameLocks xmlns:a="http://schemas.openxmlformats.org/drawingml/2006/main" noChangeAspect="1"/>
+            </wp:cNvGraphicFramePr>
+            <a:graphic xmlns:a="http://schemas.openxmlformats.org/drawingml/2006/main">
+              <a:graphicData uri="http://schemas.openxmlformats.org/drawingml/2006/picture">
+                <pic:pic xmlns:pic="http://schemas.openxmlformats.org/drawingml/2006/picture">
+                  <pic:nvPicPr>
+                    <pic:cNvPr id="1" name=""/>
+                    <pic:cNvPicPr/>
+                  </pic:nvPicPr>
+                  <pic:blipFill>
+                    <a:blip r:embed="rId10"/>
+                    <a:stretch>
+                      <a:fillRect/>
+                    </a:stretch>
+                  </pic:blipFill>
+                  <pic:spPr>
+                    <a:xfrm>
+                      <a:off x="0" y="0"/>
+                      <a:ext cx="5534797" cy="1257475"/>
+                    </a:xfrm>
+                    <a:prstGeom prst="rect">
+                      <a:avLst/>
+                    </a:prstGeom>
+                  </pic:spPr>
+                </pic:pic>
+              </a:graphicData>
+            </a:graphic>
+          </wp:inline>
+        </w:drawing>
+      </w:r>
+    </w:p>
+    <w:p>
+      <w:pPr>
+        <w:rPr>
+          <w:lang w:val="en-US"/>
+        </w:rPr>
+      </w:pPr>
+      <w:r>
+        <w:rPr>
+          <w:lang w:val="en-US"/>
+        </w:rPr>
+        <w:drawing>
+          <wp:inline distT="0" distB="0" distL="0" distR="0" wp14:anchorId="355D00E6" wp14:editId="6BF69FC9">
+            <wp:extent cx="5940425" cy="1586865"/>
+            <wp:effectExtent l="0" t="0" r="3175" b="0"/>
+            <wp:docPr id="9" name="Рисунок 9"/>
+            <wp:cNvGraphicFramePr>
+              <a:graphicFrameLocks xmlns:a="http://schemas.openxmlformats.org/drawingml/2006/main" noChangeAspect="1"/>
+            </wp:cNvGraphicFramePr>
+            <a:graphic xmlns:a="http://schemas.openxmlformats.org/drawingml/2006/main">
+              <a:graphicData uri="http://schemas.openxmlformats.org/drawingml/2006/picture">
+                <pic:pic xmlns:pic="http://schemas.openxmlformats.org/drawingml/2006/picture">
+                  <pic:nvPicPr>
+                    <pic:cNvPr id="1" name=""/>
+                    <pic:cNvPicPr/>
+                  </pic:nvPicPr>
+                  <pic:blipFill>
+                    <a:blip r:embed="rId11"/>
+                    <a:stretch>
+                      <a:fillRect/>
+                    </a:stretch>
+                  </pic:blipFill>
+                  <pic:spPr>
+                    <a:xfrm>
+                      <a:off x="0" y="0"/>
+                      <a:ext cx="5940425" cy="1586865"/>
+                    </a:xfrm>
+                    <a:prstGeom prst="rect">
+                      <a:avLst/>
+                    </a:prstGeom>
+                  </pic:spPr>
+                </pic:pic>
+              </a:graphicData>
+            </a:graphic>
+          </wp:inline>
+        </w:drawing>
+      </w:r>
+    </w:p>
+    <w:p>
+      <w:pPr>
+        <w:rPr>
+          <w:lang w:val="en-US"/>
+        </w:rPr>
+      </w:pPr>
+      <w:r>
+        <w:rPr>
+          <w:lang w:val="en-US"/>
+        </w:rPr>
+        <w:lastRenderedPageBreak/>
+        <w:drawing>
+          <wp:inline distT="0" distB="0" distL="0" distR="0" wp14:anchorId="178F9106" wp14:editId="3B0596A7">
+            <wp:extent cx="5940425" cy="3249930"/>
+            <wp:effectExtent l="0" t="0" r="3175" b="7620"/>
+            <wp:docPr id="11" name="Рисунок 11"/>
+            <wp:cNvGraphicFramePr>
+              <a:graphicFrameLocks xmlns:a="http://schemas.openxmlformats.org/drawingml/2006/main" noChangeAspect="1"/>
+            </wp:cNvGraphicFramePr>
+            <a:graphic xmlns:a="http://schemas.openxmlformats.org/drawingml/2006/main">
+              <a:graphicData uri="http://schemas.openxmlformats.org/drawingml/2006/picture">
+                <pic:pic xmlns:pic="http://schemas.openxmlformats.org/drawingml/2006/picture">
+                  <pic:nvPicPr>
+                    <pic:cNvPr id="1" name=""/>
+                    <pic:cNvPicPr/>
+                  </pic:nvPicPr>
+                  <pic:blipFill>
+                    <a:blip r:embed="rId12"/>
+                    <a:stretch>
+                      <a:fillRect/>
+                    </a:stretch>
+                  </pic:blipFill>
+                  <pic:spPr>
+                    <a:xfrm>
+                      <a:off x="0" y="0"/>
+                      <a:ext cx="5940425" cy="3249930"/>
+                    </a:xfrm>
+                    <a:prstGeom prst="rect">
+                      <a:avLst/>
+                    </a:prstGeom>
+                  </pic:spPr>
+                </pic:pic>
+              </a:graphicData>
+            </a:graphic>
+          </wp:inline>
+        </w:drawing>
+      </w:r>
+    </w:p>
+    <w:p>
+      <w:pPr>
+        <w:rPr>
+          <w:lang w:val="en-US"/>
+        </w:rPr>
+      </w:pPr>
+      <w:r>
+        <w:rPr>
+          <w:lang w:val="en-US"/>
+        </w:rPr>
+        <w:t>https://github.com/jecsonM/NewRepoToDemonstrateGitBash.git</w:t>
+      </w:r>
+      <w:r>
+        <w:rPr>
+          <w:lang w:val="en-US"/>
+        </w:rPr>
+        <w:t xml:space="preserve"> </w:t>
+      </w:r>
+    </w:p>
+    <w:p>
+      <w:r>
+        <w:t xml:space="preserve">Это новосозданный пусто репозиторий, просто чтоб продемонстрировать, что я умею работать с </w:t>
+      </w:r>
+      <w:r>
+        <w:rPr>
+          <w:lang w:val="en-US"/>
+        </w:rPr>
+        <w:t>gitBash</w:t>
+      </w:r>
+    </w:p>
+    <w:p/>
+    <w:p>
+      <w:r>
+        <w:t>Так как я давно сделал репозиторий</w:t>
+      </w:r>
+      <w:r>
+        <w:t xml:space="preserve"> </w:t>
+      </w:r>
+      <w:r>
+        <w:t>основного проекта</w:t>
+      </w:r>
+      <w:r>
+        <w:t xml:space="preserve"> у меня команд не осталось, но я сперва инициализировал репозиторий, затем создал репозиторий на гитхабе, поменял </w:t>
+      </w:r>
+      <w:r>
+        <w:rPr>
+          <w:lang w:val="en-US"/>
+        </w:rPr>
+        <w:t>source</w:t>
+      </w:r>
+      <w:r>
+        <w:t xml:space="preserve"> </w:t>
+      </w:r>
+      <w:r>
+        <w:t>у локального репозитория на тот, что указан в гитхабе и затем закоммитил и запушил.</w:t>
+      </w:r>
+    </w:p>
+    <w:p>
+      <w:r>
+        <w:t>https://github.com/jecsonM/My-studPractice4Course.git</w:t>
+      </w:r>
+    </w:p>
+    <w:p>
+      <w:r>
+        <w:rPr>
+          <w:noProof/>
+        </w:rPr>
+        <w:lastRenderedPageBreak/>
+        <w:drawing>
+          <wp:inline distT="0" distB="0" distL="0" distR="0" wp14:anchorId="2A3F9616" wp14:editId="42646475">
+            <wp:extent cx="5940425" cy="4166870"/>
+            <wp:effectExtent l="0" t="0" r="3175" b="5080"/>
+            <wp:docPr id="27" name="Рисунок 27"/>
+            <wp:cNvGraphicFramePr>
+              <a:graphicFrameLocks xmlns:a="http://schemas.openxmlformats.org/drawingml/2006/main" noChangeAspect="1"/>
+            </wp:cNvGraphicFramePr>
+            <a:graphic xmlns:a="http://schemas.openxmlformats.org/drawingml/2006/main">
+              <a:graphicData uri="http://schemas.openxmlformats.org/drawingml/2006/picture">
+                <pic:pic xmlns:pic="http://schemas.openxmlformats.org/drawingml/2006/picture">
+                  <pic:nvPicPr>
+                    <pic:cNvPr id="1" name=""/>
+                    <pic:cNvPicPr/>
+                  </pic:nvPicPr>
+                  <pic:blipFill>
+                    <a:blip r:embed="rId13"/>
+                    <a:stretch>
+                      <a:fillRect/>
+                    </a:stretch>
+                  </pic:blipFill>
+                  <pic:spPr>
+                    <a:xfrm>
+                      <a:off x="0" y="0"/>
                       <a:ext cx="5940425" cy="4166870"/>
                     </a:xfrm>
                     <a:prstGeom prst="rect">
@@ -205,10 +753,7 @@
     </w:p>
     <w:p>
       <w:r>
-        <w:t>В течении работы над практикой</w:t>
-      </w:r>
-      <w:r>
-        <w:t xml:space="preserve"> я пользуюсь не </w:t>
+        <w:t xml:space="preserve">В течении работы над практикой я пользуюсь не </w:t>
       </w:r>
       <w:r>
         <w:rPr>
@@ -256,6 +801,54 @@
         <w:br/>
       </w:r>
       <w:r>
+        <w:t>Нажимаем</w:t>
+      </w:r>
+      <w:r>
+        <w:t xml:space="preserve"> </w:t>
+      </w:r>
+      <w:r>
+        <w:t>ПКМ</w:t>
+      </w:r>
+      <w:r>
+        <w:t xml:space="preserve"> </w:t>
+      </w:r>
+      <w:r>
+        <w:rPr>
+          <w:lang w:val="en-US"/>
+        </w:rPr>
+        <w:t>open</w:t>
+      </w:r>
+      <w:r>
+        <w:t xml:space="preserve"> </w:t>
+      </w:r>
+      <w:r>
+        <w:rPr>
+          <w:lang w:val="en-US"/>
+        </w:rPr>
+        <w:t>Git</w:t>
+      </w:r>
+      <w:r>
+        <w:t xml:space="preserve"> </w:t>
+      </w:r>
+      <w:r>
+        <w:rPr>
+          <w:lang w:val="en-US"/>
+        </w:rPr>
+        <w:t>GUI</w:t>
+      </w:r>
+      <w:r>
+        <w:t xml:space="preserve"> </w:t>
+      </w:r>
+      <w:r>
+        <w:rPr>
+          <w:lang w:val="en-US"/>
+        </w:rPr>
+        <w:t>here</w:t>
+      </w:r>
+      <w:r>
+        <w:t>&gt;</w:t>
+      </w:r>
+      <w:r>
         <w:rPr>
           <w:lang w:val="en-US"/>
         </w:rPr>
@@ -273,7 +866,6 @@
       <w:r>
         <w:t xml:space="preserve"> </w:t>
       </w:r>
-      <w:proofErr w:type="gramStart"/>
       <w:r>
         <w:rPr>
           <w:lang w:val="en-US"/>
@@ -281,17 +873,19 @@
         <w:t>changed</w:t>
       </w:r>
       <w:r>
-        <w:t xml:space="preserve"> &gt;</w:t>
-      </w:r>
-      <w:proofErr w:type="gramEnd"/>
-      <w:r>
-        <w:t xml:space="preserve"> </w:t>
-      </w:r>
-      <w:r>
-        <w:t xml:space="preserve">пишу комментарий </w:t>
-      </w:r>
-      <w:r>
-        <w:t xml:space="preserve">&gt; </w:t>
+        <w:t xml:space="preserve"> &gt; </w:t>
+      </w:r>
+      <w:r>
+        <w:t>пишу</w:t>
+      </w:r>
+      <w:r>
+        <w:t xml:space="preserve"> </w:t>
+      </w:r>
+      <w:r>
+        <w:t>комментарий</w:t>
+      </w:r>
+      <w:r>
+        <w:t xml:space="preserve"> &gt; </w:t>
       </w:r>
       <w:r>
         <w:rPr>
@@ -310,7 +904,133 @@
       </w:r>
     </w:p>
     <w:p>
-      <w:r>
+      <w:pPr>
+        <w:rPr>
+          <w:lang w:val="en-US"/>
+        </w:rPr>
+      </w:pPr>
+      <w:r>
+        <w:t>Нажимаем</w:t>
+      </w:r>
+      <w:r>
+        <w:rPr>
+          <w:lang w:val="en-US"/>
+        </w:rPr>
+        <w:t xml:space="preserve"> </w:t>
+      </w:r>
+      <w:r>
+        <w:t>ПКМ</w:t>
+      </w:r>
+      <w:r>
+        <w:rPr>
+          <w:lang w:val="en-US"/>
+        </w:rPr>
+        <w:t xml:space="preserve"> </w:t>
+      </w:r>
+      <w:r>
+        <w:rPr>
+          <w:lang w:val="en-US"/>
+        </w:rPr>
+        <w:t>open Git GUI here</w:t>
+      </w:r>
+    </w:p>
+    <w:p>
+      <w:r>
+        <w:rPr>
+          <w:noProof/>
+        </w:rPr>
+        <w:lastRenderedPageBreak/>
+        <w:drawing>
+          <wp:inline distT="0" distB="0" distL="0" distR="0" wp14:anchorId="7716E5B6" wp14:editId="44777885">
+            <wp:extent cx="5940425" cy="4008755"/>
+            <wp:effectExtent l="0" t="0" r="3175" b="0"/>
+            <wp:docPr id="1" name="Рисунок 1"/>
+            <wp:cNvGraphicFramePr>
+              <a:graphicFrameLocks xmlns:a="http://schemas.openxmlformats.org/drawingml/2006/main" noChangeAspect="1"/>
+            </wp:cNvGraphicFramePr>
+            <a:graphic xmlns:a="http://schemas.openxmlformats.org/drawingml/2006/main">
+              <a:graphicData uri="http://schemas.openxmlformats.org/drawingml/2006/picture">
+                <pic:pic xmlns:pic="http://schemas.openxmlformats.org/drawingml/2006/picture">
+                  <pic:nvPicPr>
+                    <pic:cNvPr id="1" name=""/>
+                    <pic:cNvPicPr/>
+                  </pic:nvPicPr>
+                  <pic:blipFill>
+                    <a:blip r:embed="rId14"/>
+                    <a:stretch>
+                      <a:fillRect/>
+                    </a:stretch>
+                  </pic:blipFill>
+                  <pic:spPr>
+                    <a:xfrm>
+                      <a:off x="0" y="0"/>
+                      <a:ext cx="5940425" cy="4008755"/>
+                    </a:xfrm>
+                    <a:prstGeom prst="rect">
+                      <a:avLst/>
+                    </a:prstGeom>
+                  </pic:spPr>
+                </pic:pic>
+              </a:graphicData>
+            </a:graphic>
+          </wp:inline>
+        </w:drawing>
+      </w:r>
+    </w:p>
+    <w:p>
+      <w:pPr>
+        <w:rPr>
+          <w:lang w:val="en-US"/>
+        </w:rPr>
+      </w:pPr>
+      <w:r>
+        <w:rPr>
+          <w:noProof/>
+        </w:rPr>
+        <w:drawing>
+          <wp:inline distT="0" distB="0" distL="0" distR="0" wp14:anchorId="36575478" wp14:editId="4F504461">
+            <wp:extent cx="5940425" cy="3232785"/>
+            <wp:effectExtent l="0" t="0" r="3175" b="5715"/>
+            <wp:docPr id="10" name="Рисунок 10"/>
+            <wp:cNvGraphicFramePr>
+              <a:graphicFrameLocks xmlns:a="http://schemas.openxmlformats.org/drawingml/2006/main" noChangeAspect="1"/>
+            </wp:cNvGraphicFramePr>
+            <a:graphic xmlns:a="http://schemas.openxmlformats.org/drawingml/2006/main">
+              <a:graphicData uri="http://schemas.openxmlformats.org/drawingml/2006/picture">
+                <pic:pic xmlns:pic="http://schemas.openxmlformats.org/drawingml/2006/picture">
+                  <pic:nvPicPr>
+                    <pic:cNvPr id="1" name=""/>
+                    <pic:cNvPicPr/>
+                  </pic:nvPicPr>
+                  <pic:blipFill>
+                    <a:blip r:embed="rId15"/>
+                    <a:stretch>
+                      <a:fillRect/>
+                    </a:stretch>
+                  </pic:blipFill>
+                  <pic:spPr>
+                    <a:xfrm>
+                      <a:off x="0" y="0"/>
+                      <a:ext cx="5940425" cy="3232785"/>
+                    </a:xfrm>
+                    <a:prstGeom prst="rect">
+                      <a:avLst/>
+                    </a:prstGeom>
+                  </pic:spPr>
+                </pic:pic>
+              </a:graphicData>
+            </a:graphic>
+          </wp:inline>
+        </w:drawing>
+      </w:r>
+    </w:p>
+    <w:p/>
+    <w:p>
+      <w:r>
+        <w:rPr>
+          <w:noProof/>
+        </w:rPr>
+        <w:lastRenderedPageBreak/>
         <w:drawing>
           <wp:inline distT="0" distB="0" distL="0" distR="0" wp14:anchorId="31C8F844" wp14:editId="426B8C63">
             <wp:extent cx="5940425" cy="3232785"/>
@@ -327,7 +1047,7 @@
                     <pic:cNvPicPr/>
                   </pic:nvPicPr>
                   <pic:blipFill>
-                    <a:blip r:embed="rId8"/>
+                    <a:blip r:embed="rId16"/>
                     <a:stretch>
                       <a:fillRect/>
                     </a:stretch>
@@ -756,7 +1476,7 @@
   <w:style w:type="paragraph" w:default="1" w:styleId="a">
     <w:name w:val="Normal"/>
     <w:qFormat/>
-    <w:rsid w:val="00B4175A"/>
+    <w:rsid w:val="00C52FF1"/>
     <w:rPr>
       <w:rFonts w:ascii="Times New Roman" w:hAnsi="Times New Roman"/>
       <w:sz w:val="28"/>
@@ -788,6 +1508,29 @@
     <w:uiPriority w:val="99"/>
     <w:semiHidden/>
     <w:unhideWhenUsed/>
+  </w:style>
+  <w:style w:type="character" w:styleId="a3">
+    <w:name w:val="Hyperlink"/>
+    <w:basedOn w:val="a0"/>
+    <w:uiPriority w:val="99"/>
+    <w:unhideWhenUsed/>
+    <w:rsid w:val="00C52FF1"/>
+    <w:rPr>
+      <w:color w:val="0563C1" w:themeColor="hyperlink"/>
+      <w:u w:val="single"/>
+    </w:rPr>
+  </w:style>
+  <w:style w:type="character" w:styleId="a4">
+    <w:name w:val="Unresolved Mention"/>
+    <w:basedOn w:val="a0"/>
+    <w:uiPriority w:val="99"/>
+    <w:semiHidden/>
+    <w:unhideWhenUsed/>
+    <w:rsid w:val="00C52FF1"/>
+    <w:rPr>
+      <w:color w:val="605E5C"/>
+      <w:shd w:val="clear" w:color="auto" w:fill="E1DFDD"/>
+    </w:rPr>
   </w:style>
 </w:styles>
 </file>
